--- a/GIT操作.docx
+++ b/GIT操作.docx
@@ -68,13 +68,7 @@
         <w:t>远程仓库</w:t>
       </w:r>
     </w:p>
-    <w:p>
-      <w:pPr>
-        <w:rPr>
-          <w:rFonts w:hint="eastAsia"/>
-        </w:rPr>
-      </w:pPr>
-    </w:p>
+    <w:p/>
     <w:p>
       <w:pPr>
         <w:rPr>
@@ -91,13 +85,7 @@
         <w:t>总体上的步骤</w:t>
       </w:r>
     </w:p>
-    <w:p>
-      <w:pPr>
-        <w:rPr>
-          <w:rFonts w:hint="eastAsia"/>
-        </w:rPr>
-      </w:pPr>
-    </w:p>
+    <w:p/>
     <w:p>
       <w:pPr>
         <w:ind w:firstLine="420"/>
@@ -183,13 +171,7 @@
         <w:t>到暂存区</w:t>
       </w:r>
     </w:p>
-    <w:p>
-      <w:pPr>
-        <w:rPr>
-          <w:rFonts w:hint="eastAsia"/>
-        </w:rPr>
-      </w:pPr>
-    </w:p>
+    <w:p/>
     <w:p>
       <w:pPr>
         <w:rPr>
@@ -322,7 +304,6 @@
     <w:p>
       <w:pPr>
         <w:rPr>
-          <w:rFonts w:hint="eastAsia"/>
           <w:b/>
         </w:rPr>
       </w:pPr>
@@ -360,7 +341,6 @@
     <w:p>
       <w:pPr>
         <w:rPr>
-          <w:rFonts w:hint="eastAsia"/>
           <w:b/>
         </w:rPr>
       </w:pPr>
@@ -445,7 +425,6 @@
       <w:pPr>
         <w:ind w:left="840"/>
         <w:rPr>
-          <w:rFonts w:hint="eastAsia"/>
           <w:b/>
         </w:rPr>
       </w:pPr>
@@ -583,19 +562,7 @@
         <w:rPr>
           <w:b/>
         </w:rPr>
-        <w:t xml:space="preserve"> . </w:t>
-      </w:r>
-      <w:r>
-        <w:rPr>
-          <w:b/>
-        </w:rPr>
-        <w:t xml:space="preserve"> </w:t>
-      </w:r>
-      <w:r>
-        <w:rPr>
-          <w:b/>
-        </w:rPr>
-        <w:t>git commit -m “</w:t>
+        <w:t xml:space="preserve"> .  git commit -m “</w:t>
       </w:r>
       <w:r>
         <w:rPr>
@@ -625,13 +592,7 @@
       </w:r>
     </w:p>
     <w:p/>
-    <w:p>
-      <w:pPr>
-        <w:rPr>
-          <w:rFonts w:hint="eastAsia"/>
-        </w:rPr>
-      </w:pPr>
-    </w:p>
+    <w:p/>
     <w:p>
       <w:pPr>
         <w:rPr>
@@ -705,7 +666,6 @@
         <w:pStyle w:val="a3"/>
         <w:ind w:left="1200" w:firstLineChars="0" w:firstLine="0"/>
         <w:rPr>
-          <w:rFonts w:hint="eastAsia"/>
           <w:b/>
         </w:rPr>
       </w:pPr>
@@ -777,7 +737,6 @@
       <w:pPr>
         <w:ind w:left="1200"/>
         <w:rPr>
-          <w:rFonts w:hint="eastAsia"/>
           <w:b/>
         </w:rPr>
       </w:pPr>
@@ -871,15 +830,11 @@
       <w:pPr>
         <w:pStyle w:val="a3"/>
         <w:ind w:left="1200" w:firstLineChars="0" w:firstLine="0"/>
-        <w:rPr>
-          <w:rFonts w:hint="eastAsia"/>
-        </w:rPr>
-      </w:pPr>
-    </w:p>
-    <w:p>
-      <w:pPr>
-        <w:rPr>
-          <w:rFonts w:hint="eastAsia"/>
+      </w:pPr>
+    </w:p>
+    <w:p>
+      <w:pPr>
+        <w:rPr>
           <w:b/>
         </w:rPr>
       </w:pPr>
@@ -917,7 +872,6 @@
         <w:pStyle w:val="a3"/>
         <w:ind w:left="1200" w:firstLineChars="0" w:firstLine="0"/>
         <w:rPr>
-          <w:rFonts w:hint="eastAsia"/>
           <w:b/>
         </w:rPr>
       </w:pPr>
@@ -945,7 +899,6 @@
     <w:p>
       <w:pPr>
         <w:rPr>
-          <w:rFonts w:hint="eastAsia"/>
           <w:b/>
           <w:sz w:val="28"/>
         </w:rPr>
@@ -988,11 +941,6 @@
       </w:r>
     </w:p>
     <w:p>
-      <w:pPr>
-        <w:rPr>
-          <w:rFonts w:hint="eastAsia"/>
-        </w:rPr>
-      </w:pPr>
       <w:r>
         <w:rPr>
           <w:b/>
@@ -1016,7 +964,6 @@
     <w:p>
       <w:pPr>
         <w:rPr>
-          <w:rFonts w:hint="eastAsia"/>
           <w:b/>
         </w:rPr>
       </w:pPr>
@@ -1195,7 +1142,6 @@
       <w:pPr>
         <w:ind w:left="1200"/>
         <w:rPr>
-          <w:rFonts w:hint="eastAsia"/>
           <w:b/>
         </w:rPr>
       </w:pPr>
@@ -1257,9 +1203,6 @@
       <w:pPr>
         <w:pStyle w:val="a3"/>
         <w:ind w:left="1200" w:firstLineChars="0" w:firstLine="0"/>
-        <w:rPr>
-          <w:rFonts w:hint="eastAsia"/>
-        </w:rPr>
       </w:pPr>
       <w:r>
         <w:rPr>
@@ -1280,17 +1223,13 @@
     <w:p>
       <w:pPr>
         <w:rPr>
-          <w:rFonts w:hint="eastAsia"/>
-          <w:b/>
-        </w:rPr>
-      </w:pPr>
-      <w:bookmarkStart w:id="0" w:name="_GoBack"/>
-      <w:bookmarkEnd w:id="0"/>
-    </w:p>
-    <w:p>
-      <w:pPr>
-        <w:rPr>
-          <w:rFonts w:hint="eastAsia"/>
+          <w:b/>
+        </w:rPr>
+      </w:pPr>
+    </w:p>
+    <w:p>
+      <w:pPr>
+        <w:rPr>
           <w:b/>
         </w:rPr>
       </w:pPr>
@@ -1324,13 +1263,7 @@
         <w:t>初次提交代码会要求输入账号邮箱、</w:t>
       </w:r>
     </w:p>
-    <w:p>
-      <w:pPr>
-        <w:rPr>
-          <w:rFonts w:hint="eastAsia"/>
-        </w:rPr>
-      </w:pPr>
-    </w:p>
+    <w:p/>
     <w:p>
       <w:pPr>
         <w:rPr>
@@ -1443,6 +1376,11 @@
     </w:p>
     <w:p/>
     <w:p>
+      <w:pPr>
+        <w:rPr>
+          <w:b/>
+        </w:rPr>
+      </w:pPr>
       <w:r>
         <w:tab/>
       </w:r>
@@ -1469,6 +1407,16 @@
         <w:t xml:space="preserve"> .</w:t>
       </w:r>
       <w:proofErr w:type="gramEnd"/>
+      <w:r>
+        <w:t xml:space="preserve">    </w:t>
+      </w:r>
+      <w:r>
+        <w:rPr>
+          <w:rFonts w:hint="eastAsia"/>
+          <w:b/>
+        </w:rPr>
+        <w:t>文件名没有引号</w:t>
+      </w:r>
     </w:p>
     <w:p>
       <w:r>
@@ -1577,13 +1525,7 @@
         <w:t>hard</w:t>
       </w:r>
     </w:p>
-    <w:p>
-      <w:pPr>
-        <w:rPr>
-          <w:rFonts w:hint="eastAsia"/>
-        </w:rPr>
-      </w:pPr>
-    </w:p>
+    <w:p/>
     <w:p>
       <w:pPr>
         <w:rPr>
@@ -1631,18 +1573,16 @@
         <w:pStyle w:val="a3"/>
         <w:ind w:left="780" w:firstLineChars="0" w:firstLine="0"/>
         <w:rPr>
-          <w:rFonts w:hint="eastAsia"/>
-          <w:b/>
-        </w:rPr>
-      </w:pPr>
+          <w:b/>
+        </w:rPr>
+      </w:pPr>
+      <w:bookmarkStart w:id="0" w:name="_GoBack"/>
+      <w:bookmarkEnd w:id="0"/>
     </w:p>
     <w:p>
       <w:pPr>
         <w:pStyle w:val="a3"/>
         <w:ind w:left="780" w:firstLineChars="0" w:firstLine="0"/>
-        <w:rPr>
-          <w:rFonts w:hint="eastAsia"/>
-        </w:rPr>
       </w:pPr>
       <w:r>
         <w:rPr>
@@ -1745,8 +1685,14 @@
       <w:pPr>
         <w:pStyle w:val="a3"/>
         <w:ind w:left="780" w:firstLineChars="0" w:firstLine="0"/>
-      </w:pPr>
-      <w:r>
+        <w:rPr>
+          <w:b/>
+        </w:rPr>
+      </w:pPr>
+      <w:r>
+        <w:rPr>
+          <w:b/>
+        </w:rPr>
         <w:t>- `git checkout master` --&gt; 到达最后的版本</w:t>
       </w:r>
     </w:p>
@@ -1873,13 +1819,7 @@
         <w:t>将原来的代码复制一份的意思</w:t>
       </w:r>
     </w:p>
-    <w:p>
-      <w:pPr>
-        <w:rPr>
-          <w:rFonts w:hint="eastAsia"/>
-        </w:rPr>
-      </w:pPr>
-    </w:p>
+    <w:p/>
     <w:p>
       <w:r>
         <w:t xml:space="preserve"> </w:t>
@@ -1900,13 +1840,7 @@
         <w:t>（自定义）</w:t>
       </w:r>
     </w:p>
-    <w:p>
-      <w:pPr>
-        <w:rPr>
-          <w:rFonts w:hint="eastAsia"/>
-        </w:rPr>
-      </w:pPr>
-    </w:p>
+    <w:p/>
     <w:p>
       <w:pPr>
         <w:ind w:firstLineChars="300" w:firstLine="630"/>
@@ -1924,9 +1858,6 @@
     <w:p>
       <w:pPr>
         <w:ind w:firstLineChars="300" w:firstLine="630"/>
-        <w:rPr>
-          <w:rFonts w:hint="eastAsia"/>
-        </w:rPr>
       </w:pPr>
     </w:p>
     <w:p>
@@ -1951,18 +1882,11 @@
         <w:t xml:space="preserve"> `git checkout -b 分支名` --&gt; 创建并直接切换分支</w:t>
       </w:r>
     </w:p>
-    <w:p>
-      <w:pPr>
-        <w:rPr>
-          <w:rFonts w:hint="eastAsia"/>
-        </w:rPr>
-      </w:pPr>
-    </w:p>
+    <w:p/>
     <w:p>
       <w:pPr>
         <w:ind w:left="420" w:firstLine="420"/>
         <w:rPr>
-          <w:rFonts w:hint="eastAsia"/>
           <w:b/>
         </w:rPr>
       </w:pPr>
@@ -1984,7 +1908,6 @@
       <w:pPr>
         <w:ind w:left="420" w:firstLine="420"/>
         <w:rPr>
-          <w:rFonts w:hint="eastAsia"/>
           <w:b/>
         </w:rPr>
       </w:pPr>
@@ -2063,9 +1986,6 @@
     <w:p>
       <w:pPr>
         <w:ind w:left="420" w:firstLine="420"/>
-        <w:rPr>
-          <w:rFonts w:hint="eastAsia"/>
-        </w:rPr>
       </w:pPr>
     </w:p>
     <w:p>
@@ -2103,7 +2023,6 @@
     <w:p>
       <w:pPr>
         <w:rPr>
-          <w:rFonts w:hint="eastAsia"/>
           <w:b/>
         </w:rPr>
       </w:pPr>
@@ -2126,7 +2045,6 @@
       <w:pPr>
         <w:ind w:left="420" w:firstLine="420"/>
         <w:rPr>
-          <w:rFonts w:hint="eastAsia"/>
           <w:b/>
         </w:rPr>
       </w:pPr>
@@ -2134,9 +2052,6 @@
     <w:p>
       <w:pPr>
         <w:ind w:left="420" w:firstLine="420"/>
-        <w:rPr>
-          <w:rFonts w:hint="eastAsia"/>
-        </w:rPr>
       </w:pPr>
       <w:r>
         <w:tab/>
@@ -2178,9 +2093,6 @@
     <w:p>
       <w:pPr>
         <w:ind w:left="420" w:firstLine="420"/>
-        <w:rPr>
-          <w:rFonts w:hint="eastAsia"/>
-        </w:rPr>
       </w:pPr>
     </w:p>
     <w:p>
@@ -2214,11 +2126,6 @@
     </w:p>
     <w:p/>
     <w:p>
-      <w:pPr>
-        <w:rPr>
-          <w:rFonts w:hint="eastAsia"/>
-        </w:rPr>
-      </w:pPr>
       <w:r>
         <w:rPr>
           <w:noProof/>
